--- a/Week 10/Readme.docx
+++ b/Week 10/Readme.docx
@@ -21,6 +21,9 @@
         </w:numPr>
       </w:pPr>
       <w:r>
+        <w:t>Design</w:t>
+      </w:r>
+      <w:r>
         <w:t>CaseStudy.docx</w:t>
       </w:r>
     </w:p>
@@ -34,7 +37,13 @@
         </w:numPr>
       </w:pPr>
       <w:r>
-        <w:t>Design.png</w:t>
+        <w:t>Design</w:t>
+      </w:r>
+      <w:r>
+        <w:t>ClassDiagram</w:t>
+      </w:r>
+      <w:r>
+        <w:t>.png</w:t>
       </w:r>
     </w:p>
     <w:p>
@@ -68,7 +77,21 @@
         <w:widowControl w:val="0"/>
       </w:pPr>
       <w:r>
-        <w:t>Obviously, since we don’t teach UML in PSD, don’t try and replicate the exact class hierarchy (as in, correct UML syntax) in Design.png. Instead, make sure the classes and interfaces are highlighted, and their relationships with each other. Also make sure to highlight any abstract classes.</w:t>
+        <w:t>Obviously, since we don’t teach UML in PSD, don’t try and replicate the exact class hierarchy (as in, correct UML syntax)</w:t>
+      </w:r>
+      <w:r>
+        <w:t xml:space="preserve"> shown</w:t>
+      </w:r>
+      <w:bookmarkStart w:id="0" w:name="_GoBack"/>
+      <w:bookmarkEnd w:id="0"/>
+      <w:r>
+        <w:t xml:space="preserve"> in </w:t>
+      </w:r>
+      <w:r>
+        <w:t>DesignClassDiagram</w:t>
+      </w:r>
+      <w:r>
+        <w:t>.png. Instead, make sure the classes and interfaces are highlighted, and their relationships with each other. Also make sure to highlight any abstract classes.</w:t>
       </w:r>
     </w:p>
     <w:p>
@@ -98,8 +121,6 @@
       <w:r>
         <w:t xml:space="preserve"> The diagram is a guide only, feel to modify it based on the discussion, but make sure it’s justified!</w:t>
       </w:r>
-      <w:bookmarkStart w:id="0" w:name="_GoBack"/>
-      <w:bookmarkEnd w:id="0"/>
     </w:p>
     <w:p>
       <w:pPr>
